--- a/allModules/module2/Тема.docx
+++ b/allModules/module2/Тема.docx
@@ -315,69 +315,188 @@
         <w:ind w:left="1080"/>
       </w:pPr>
       <w:r>
-        <w:t>-На шестой</w:t>
-      </w:r>
-      <w:r>
-        <w:t xml:space="preserve"> открытой струне</w:t>
-      </w:r>
-      <w:r>
-        <w:t>;</w:t>
-      </w:r>
-    </w:p>
-    <w:p>
-      <w:pPr>
-        <w:pStyle w:val="a3"/>
-        <w:ind w:left="1080"/>
-      </w:pPr>
-      <w:r>
-        <w:t>-На шестой</w:t>
-      </w:r>
-      <w:r>
-        <w:t xml:space="preserve"> струне</w:t>
-      </w:r>
-      <w:r>
-        <w:t xml:space="preserve"> </w:t>
-      </w:r>
-      <w:r>
-        <w:t>первый</w:t>
+        <w:t>-На шестой открытой струне</w:t>
+      </w:r>
+      <w:r>
+        <w:t>;</w:t>
+      </w:r>
+    </w:p>
+    <w:p>
+      <w:pPr>
+        <w:pStyle w:val="a3"/>
+        <w:ind w:left="1080"/>
+      </w:pPr>
+      <w:r>
+        <w:t>-На шестой струне</w:t>
+      </w:r>
+      <w:r>
+        <w:t xml:space="preserve"> </w:t>
+      </w:r>
+      <w:r>
+        <w:t>первый ладу</w:t>
+      </w:r>
+      <w:r>
+        <w:t>;</w:t>
+      </w:r>
+    </w:p>
+    <w:p>
+      <w:pPr>
+        <w:pStyle w:val="a3"/>
+        <w:ind w:left="1080"/>
+      </w:pPr>
+      <w:r>
+        <w:t>-На шестой струне</w:t>
+      </w:r>
+      <w:r>
+        <w:t xml:space="preserve"> </w:t>
+      </w:r>
+      <w:r>
+        <w:t>третьем ладу</w:t>
+      </w:r>
+      <w:r>
+        <w:t>;</w:t>
+      </w:r>
+    </w:p>
+    <w:p>
+      <w:pPr>
+        <w:pStyle w:val="a3"/>
+        <w:ind w:left="1080"/>
+      </w:pPr>
+    </w:p>
+    <w:p>
+      <w:pPr>
+        <w:pStyle w:val="a3"/>
+        <w:ind w:left="1080"/>
+        <w:rPr>
+          <w:b/>
+        </w:rPr>
+      </w:pPr>
+      <w:r>
+        <w:rPr>
+          <w:b/>
+        </w:rPr>
+        <w:t>Задачи урока</w:t>
+      </w:r>
+    </w:p>
+    <w:p>
+      <w:pPr>
+        <w:pStyle w:val="a3"/>
+        <w:ind w:left="1080"/>
+        <w:rPr>
+          <w:b/>
+        </w:rPr>
+      </w:pPr>
+    </w:p>
+    <w:p>
+      <w:r>
+        <w:t>-Целыми;</w:t>
+      </w:r>
+    </w:p>
+    <w:p>
+      <w:r>
+        <w:t>-</w:t>
+      </w:r>
+      <w:r>
+        <w:t>Половинными</w:t>
+      </w:r>
+      <w:r>
+        <w:t>;</w:t>
+      </w:r>
+    </w:p>
+    <w:p>
+      <w:r>
+        <w:t>-</w:t>
+      </w:r>
+      <w:r>
+        <w:t>Четвертями</w:t>
+      </w:r>
+      <w:r>
+        <w:t>;</w:t>
+      </w:r>
+    </w:p>
+    <w:p>
+      <w:r>
+        <w:t>-</w:t>
+      </w:r>
+      <w:r>
+        <w:t>Восьмые</w:t>
+      </w:r>
+      <w:r>
+        <w:t>;</w:t>
+      </w:r>
+    </w:p>
+    <w:p>
+      <w:r>
+        <w:t xml:space="preserve">- </w:t>
+      </w:r>
+      <w:r>
+        <w:t>Шестнадцатыми нотами;</w:t>
+      </w:r>
+    </w:p>
+    <w:p>
+      <w:r>
+        <w:t xml:space="preserve"> </w:t>
+      </w:r>
+      <w:r>
+        <w:rPr>
+          <w:lang w:val="en-US"/>
+        </w:rPr>
+        <w:t>-</w:t>
+      </w:r>
+      <w:r>
+        <w:t>Четверть и две восьмые;</w:t>
+      </w:r>
+    </w:p>
+    <w:p>
+      <w:r>
+        <w:t>-Две восьмые и четверть;</w:t>
+      </w:r>
+    </w:p>
+    <w:p>
+      <w:r>
+        <w:rPr>
+          <w:lang w:val="en-US"/>
+        </w:rPr>
+        <w:t>-</w:t>
+      </w:r>
+      <w:r>
+        <w:t>Восьмая и две шестнадцатые;</w:t>
+      </w:r>
+    </w:p>
+    <w:p>
+      <w:r>
+        <w:t>-Синкопированный ритм;</w:t>
+      </w:r>
+    </w:p>
+    <w:p>
+      <w:r>
+        <w:t xml:space="preserve">- </w:t>
+      </w:r>
+      <w:r>
+        <w:t>Четверть с точкой и восьмая;</w:t>
+      </w:r>
+    </w:p>
+    <w:p>
+      <w:pPr>
+        <w:rPr>
+          <w:lang w:val="en-US"/>
+        </w:rPr>
+      </w:pPr>
+      <w:r>
+        <w:rPr>
+          <w:lang w:val="en-US"/>
+        </w:rPr>
+        <w:t>-</w:t>
+      </w:r>
+      <w:r>
+        <w:t xml:space="preserve"> </w:t>
+      </w:r>
+      <w:r>
+        <w:t>Четверть и четыре шестнадцатые;</w:t>
       </w:r>
       <w:bookmarkStart w:id="0" w:name="_GoBack"/>
       <w:bookmarkEnd w:id="0"/>
-      <w:r>
-        <w:t xml:space="preserve"> ладу</w:t>
-      </w:r>
-      <w:r>
-        <w:t>;</w:t>
-      </w:r>
-    </w:p>
-    <w:p>
-      <w:pPr>
-        <w:pStyle w:val="a3"/>
-        <w:ind w:left="1080"/>
-      </w:pPr>
-      <w:r>
-        <w:t>-На шестой</w:t>
-      </w:r>
-      <w:r>
-        <w:t xml:space="preserve"> струне</w:t>
-      </w:r>
-      <w:r>
-        <w:t xml:space="preserve"> </w:t>
-      </w:r>
-      <w:r>
-        <w:t>третьем ладу</w:t>
-      </w:r>
-      <w:r>
-        <w:t>;</w:t>
-      </w:r>
-    </w:p>
-    <w:p>
-      <w:pPr>
-        <w:pStyle w:val="a3"/>
-        <w:ind w:left="1080"/>
-      </w:pPr>
-    </w:p>
-    <w:p/>
+    </w:p>
     <w:sectPr>
       <w:pgSz w:w="11906" w:h="16838"/>
       <w:pgMar w:top="1134" w:right="850" w:bottom="1134" w:left="1701" w:header="708" w:footer="708" w:gutter="0"/>
